--- a/Interview_Notes/Terraform.docx
+++ b/Interview_Notes/Terraform.docx
@@ -145,16 +145,43 @@
           <w:sz w:val="24"/>
           <w:szCs w:val="24"/>
         </w:rPr>
-        <w:t>- With Terraform we can create VPC, username and permission on AWS, Azure</w:t>
-      </w:r>
-      <w:r>
-        <w:rPr>
-          <w:rFonts w:ascii="Times New Roman" w:eastAsia="Times New Roman" w:hAnsi="Times New Roman" w:cs="Times New Roman"/>
-          <w:color w:val="000000"/>
-          <w:sz w:val="24"/>
-          <w:szCs w:val="24"/>
-        </w:rPr>
-        <w:t>, other</w:t>
+        <w:t>- With Terraform we can create VPC, username</w:t>
+      </w:r>
+      <w:r>
+        <w:rPr>
+          <w:rFonts w:ascii="Times New Roman" w:eastAsia="Times New Roman" w:hAnsi="Times New Roman" w:cs="Times New Roman"/>
+          <w:color w:val="000000"/>
+          <w:sz w:val="24"/>
+          <w:szCs w:val="24"/>
+        </w:rPr>
+        <w:t>/</w:t>
+      </w:r>
+      <w:r>
+        <w:rPr>
+          <w:rFonts w:ascii="Times New Roman" w:eastAsia="Times New Roman" w:hAnsi="Times New Roman" w:cs="Times New Roman"/>
+          <w:color w:val="000000"/>
+          <w:sz w:val="24"/>
+          <w:szCs w:val="24"/>
+        </w:rPr>
+        <w:t>permission on AWS, Azure</w:t>
+      </w:r>
+      <w:r>
+        <w:rPr>
+          <w:rFonts w:ascii="Times New Roman" w:eastAsia="Times New Roman" w:hAnsi="Times New Roman" w:cs="Times New Roman"/>
+          <w:color w:val="000000"/>
+          <w:sz w:val="24"/>
+          <w:szCs w:val="24"/>
+        </w:rPr>
+        <w:t xml:space="preserve"> and</w:t>
+      </w:r>
+      <w:r>
+        <w:rPr>
+          <w:rFonts w:ascii="Times New Roman" w:eastAsia="Times New Roman" w:hAnsi="Times New Roman" w:cs="Times New Roman"/>
+          <w:color w:val="000000"/>
+          <w:sz w:val="24"/>
+          <w:szCs w:val="24"/>
+        </w:rPr>
+        <w:t xml:space="preserve"> other</w:t>
       </w:r>
       <w:r>
         <w:rPr>
@@ -399,28 +426,8 @@
           <w:sz w:val="24"/>
           <w:szCs w:val="24"/>
         </w:rPr>
-        <w:t>2. How Terraform Works?</w:t>
-      </w:r>
-    </w:p>
-    <w:p>
-      <w:pPr>
-        <w:widowControl w:val="0"/>
-        <w:pBdr>
-          <w:top w:val="nil"/>
-          <w:left w:val="nil"/>
-          <w:bottom w:val="nil"/>
-          <w:right w:val="nil"/>
-          <w:between w:val="nil"/>
-        </w:pBdr>
-        <w:ind w:left="-990" w:right="-630"/>
-        <w:jc w:val="both"/>
-        <w:rPr>
-          <w:rFonts w:ascii="Times New Roman" w:eastAsia="Times New Roman" w:hAnsi="Times New Roman" w:cs="Times New Roman"/>
-          <w:color w:val="000000"/>
-          <w:sz w:val="24"/>
-          <w:szCs w:val="24"/>
-        </w:rPr>
-      </w:pPr>
+        <w:t xml:space="preserve">2. </w:t>
+      </w:r>
       <w:r>
         <w:rPr>
           <w:rFonts w:ascii="Times New Roman" w:eastAsia="Times New Roman" w:hAnsi="Times New Roman" w:cs="Times New Roman"/>
@@ -429,96 +436,37 @@
           <w:sz w:val="24"/>
           <w:szCs w:val="24"/>
         </w:rPr>
-        <w:t xml:space="preserve">- </w:t>
-      </w:r>
-      <w:r>
-        <w:rPr>
-          <w:rFonts w:ascii="Times New Roman" w:eastAsia="Times New Roman" w:hAnsi="Times New Roman" w:cs="Times New Roman"/>
-          <w:bCs/>
-          <w:color w:val="000000"/>
-          <w:sz w:val="24"/>
-          <w:szCs w:val="24"/>
-        </w:rPr>
-        <w:t xml:space="preserve">Terraform has two main components. </w:t>
-      </w:r>
-      <w:r>
-        <w:rPr>
-          <w:rFonts w:ascii="Times New Roman" w:eastAsia="Times New Roman" w:hAnsi="Times New Roman" w:cs="Times New Roman"/>
-          <w:color w:val="000000"/>
-          <w:sz w:val="24"/>
-          <w:szCs w:val="24"/>
-        </w:rPr>
-        <w:t>Terraform Core and Terraform Plugins.</w:t>
-      </w:r>
-    </w:p>
-    <w:p>
-      <w:pPr>
-        <w:widowControl w:val="0"/>
-        <w:pBdr>
-          <w:top w:val="nil"/>
-          <w:left w:val="nil"/>
-          <w:bottom w:val="nil"/>
-          <w:right w:val="nil"/>
-          <w:between w:val="nil"/>
-        </w:pBdr>
-        <w:ind w:left="-990" w:right="-630"/>
-        <w:jc w:val="both"/>
-        <w:rPr>
-          <w:rFonts w:ascii="Times New Roman" w:eastAsia="Times New Roman" w:hAnsi="Times New Roman" w:cs="Times New Roman"/>
-          <w:color w:val="000000"/>
-          <w:sz w:val="24"/>
-          <w:szCs w:val="24"/>
-        </w:rPr>
-      </w:pPr>
-      <w:r>
-        <w:rPr>
-          <w:rFonts w:ascii="Times New Roman" w:eastAsia="Times New Roman" w:hAnsi="Times New Roman" w:cs="Times New Roman"/>
-          <w:color w:val="000000"/>
-          <w:sz w:val="24"/>
-          <w:szCs w:val="24"/>
-        </w:rPr>
-        <w:t xml:space="preserve">- Input Service: TF-Config and TF-State </w:t>
-      </w:r>
-      <w:r>
-        <w:rPr>
-          <w:rFonts w:ascii="Times New Roman" w:eastAsia="Times New Roman" w:hAnsi="Times New Roman" w:cs="Times New Roman"/>
-          <w:color w:val="000000"/>
-          <w:sz w:val="24"/>
-          <w:szCs w:val="24"/>
-        </w:rPr>
-        <w:sym w:font="Wingdings" w:char="F0E0"/>
-      </w:r>
-      <w:r>
-        <w:rPr>
-          <w:rFonts w:ascii="Times New Roman" w:eastAsia="Times New Roman" w:hAnsi="Times New Roman" w:cs="Times New Roman"/>
-          <w:color w:val="000000"/>
-          <w:sz w:val="24"/>
-          <w:szCs w:val="24"/>
-        </w:rPr>
-        <w:t xml:space="preserve"> Core </w:t>
-      </w:r>
-      <w:r>
-        <w:rPr>
-          <w:rFonts w:ascii="Times New Roman" w:eastAsia="Times New Roman" w:hAnsi="Times New Roman" w:cs="Times New Roman"/>
-          <w:color w:val="000000"/>
-          <w:sz w:val="24"/>
-          <w:szCs w:val="24"/>
-        </w:rPr>
-        <w:sym w:font="Wingdings" w:char="F0E0"/>
-      </w:r>
-      <w:r>
-        <w:rPr>
-          <w:rFonts w:ascii="Times New Roman" w:eastAsia="Times New Roman" w:hAnsi="Times New Roman" w:cs="Times New Roman"/>
-          <w:color w:val="000000"/>
-          <w:sz w:val="24"/>
-          <w:szCs w:val="24"/>
-        </w:rPr>
-        <w:t xml:space="preserve"> Providers  </w:t>
-      </w:r>
-    </w:p>
-    <w:p>
-      <w:pPr>
-        <w:widowControl w:val="0"/>
+        <w:t>What are the most useful Terraform commands?</w:t>
+      </w:r>
+    </w:p>
+    <w:p>
+      <w:pPr>
+        <w:widowControl w:val="0"/>
+        <w:pBdr>
+          <w:top w:val="nil"/>
+          <w:left w:val="nil"/>
+          <w:bottom w:val="nil"/>
+          <w:right w:val="nil"/>
+          <w:between w:val="nil"/>
+        </w:pBdr>
+        <w:ind w:left="-990" w:right="-630"/>
+        <w:jc w:val="both"/>
+        <w:rPr>
+          <w:rFonts w:ascii="Times New Roman" w:eastAsia="Times New Roman" w:hAnsi="Times New Roman" w:cs="Times New Roman"/>
+          <w:bCs/>
+          <w:color w:val="000000"/>
+          <w:sz w:val="24"/>
+          <w:szCs w:val="24"/>
+        </w:rPr>
+      </w:pPr>
+    </w:p>
+    <w:p>
+      <w:pPr>
+        <w:widowControl w:val="0"/>
+        <w:numPr>
+          <w:ilvl w:val="0"/>
+          <w:numId w:val="1"/>
+        </w:numPr>
         <w:pBdr>
           <w:top w:val="nil"/>
           <w:left w:val="nil"/>
@@ -530,6 +478,289 @@
         <w:jc w:val="both"/>
         <w:rPr>
           <w:rFonts w:ascii="Times New Roman" w:eastAsia="Times New Roman" w:hAnsi="Times New Roman" w:cs="Times New Roman"/>
+          <w:bCs/>
+          <w:color w:val="000000"/>
+          <w:sz w:val="24"/>
+          <w:szCs w:val="24"/>
+        </w:rPr>
+      </w:pPr>
+      <w:r>
+        <w:rPr>
+          <w:rFonts w:ascii="Times New Roman" w:eastAsia="Times New Roman" w:hAnsi="Times New Roman" w:cs="Times New Roman"/>
+          <w:bCs/>
+          <w:color w:val="000000"/>
+          <w:sz w:val="24"/>
+          <w:szCs w:val="24"/>
+        </w:rPr>
+        <w:t xml:space="preserve">terraform </w:t>
+      </w:r>
+      <w:proofErr w:type="spellStart"/>
+      <w:r>
+        <w:rPr>
+          <w:rFonts w:ascii="Times New Roman" w:eastAsia="Times New Roman" w:hAnsi="Times New Roman" w:cs="Times New Roman"/>
+          <w:bCs/>
+          <w:color w:val="000000"/>
+          <w:sz w:val="24"/>
+          <w:szCs w:val="24"/>
+        </w:rPr>
+        <w:t>init</w:t>
+      </w:r>
+      <w:proofErr w:type="spellEnd"/>
+      <w:r>
+        <w:rPr>
+          <w:rFonts w:ascii="Times New Roman" w:eastAsia="Times New Roman" w:hAnsi="Times New Roman" w:cs="Times New Roman"/>
+          <w:bCs/>
+          <w:color w:val="000000"/>
+          <w:sz w:val="24"/>
+          <w:szCs w:val="24"/>
+        </w:rPr>
+        <w:t> - initializes the current directory</w:t>
+      </w:r>
+    </w:p>
+    <w:p>
+      <w:pPr>
+        <w:widowControl w:val="0"/>
+        <w:numPr>
+          <w:ilvl w:val="0"/>
+          <w:numId w:val="1"/>
+        </w:numPr>
+        <w:pBdr>
+          <w:top w:val="nil"/>
+          <w:left w:val="nil"/>
+          <w:bottom w:val="nil"/>
+          <w:right w:val="nil"/>
+          <w:between w:val="nil"/>
+        </w:pBdr>
+        <w:ind w:right="-630"/>
+        <w:jc w:val="both"/>
+        <w:rPr>
+          <w:rFonts w:ascii="Times New Roman" w:eastAsia="Times New Roman" w:hAnsi="Times New Roman" w:cs="Times New Roman"/>
+          <w:bCs/>
+          <w:color w:val="000000"/>
+          <w:sz w:val="24"/>
+          <w:szCs w:val="24"/>
+        </w:rPr>
+      </w:pPr>
+      <w:r>
+        <w:rPr>
+          <w:rFonts w:ascii="Times New Roman" w:eastAsia="Times New Roman" w:hAnsi="Times New Roman" w:cs="Times New Roman"/>
+          <w:bCs/>
+          <w:color w:val="000000"/>
+          <w:sz w:val="24"/>
+          <w:szCs w:val="24"/>
+        </w:rPr>
+        <w:t>terraform refresh - refreshes the state file</w:t>
+      </w:r>
+    </w:p>
+    <w:p>
+      <w:pPr>
+        <w:widowControl w:val="0"/>
+        <w:numPr>
+          <w:ilvl w:val="0"/>
+          <w:numId w:val="1"/>
+        </w:numPr>
+        <w:pBdr>
+          <w:top w:val="nil"/>
+          <w:left w:val="nil"/>
+          <w:bottom w:val="nil"/>
+          <w:right w:val="nil"/>
+          <w:between w:val="nil"/>
+        </w:pBdr>
+        <w:ind w:right="-630"/>
+        <w:jc w:val="both"/>
+        <w:rPr>
+          <w:rFonts w:ascii="Times New Roman" w:eastAsia="Times New Roman" w:hAnsi="Times New Roman" w:cs="Times New Roman"/>
+          <w:bCs/>
+          <w:color w:val="000000"/>
+          <w:sz w:val="24"/>
+          <w:szCs w:val="24"/>
+        </w:rPr>
+      </w:pPr>
+      <w:r>
+        <w:rPr>
+          <w:rFonts w:ascii="Times New Roman" w:eastAsia="Times New Roman" w:hAnsi="Times New Roman" w:cs="Times New Roman"/>
+          <w:bCs/>
+          <w:color w:val="000000"/>
+          <w:sz w:val="24"/>
+          <w:szCs w:val="24"/>
+        </w:rPr>
+        <w:t>terraform output - views Terraform outputs</w:t>
+      </w:r>
+    </w:p>
+    <w:p>
+      <w:pPr>
+        <w:widowControl w:val="0"/>
+        <w:numPr>
+          <w:ilvl w:val="0"/>
+          <w:numId w:val="1"/>
+        </w:numPr>
+        <w:pBdr>
+          <w:top w:val="nil"/>
+          <w:left w:val="nil"/>
+          <w:bottom w:val="nil"/>
+          <w:right w:val="nil"/>
+          <w:between w:val="nil"/>
+        </w:pBdr>
+        <w:ind w:right="-630"/>
+        <w:jc w:val="both"/>
+        <w:rPr>
+          <w:rFonts w:ascii="Times New Roman" w:eastAsia="Times New Roman" w:hAnsi="Times New Roman" w:cs="Times New Roman"/>
+          <w:bCs/>
+          <w:color w:val="000000"/>
+          <w:sz w:val="24"/>
+          <w:szCs w:val="24"/>
+        </w:rPr>
+      </w:pPr>
+      <w:r>
+        <w:rPr>
+          <w:rFonts w:ascii="Times New Roman" w:eastAsia="Times New Roman" w:hAnsi="Times New Roman" w:cs="Times New Roman"/>
+          <w:bCs/>
+          <w:color w:val="000000"/>
+          <w:sz w:val="24"/>
+          <w:szCs w:val="24"/>
+        </w:rPr>
+        <w:t>terraform apply - applies the Terraform code and builds stuff</w:t>
+      </w:r>
+    </w:p>
+    <w:p>
+      <w:pPr>
+        <w:widowControl w:val="0"/>
+        <w:numPr>
+          <w:ilvl w:val="0"/>
+          <w:numId w:val="1"/>
+        </w:numPr>
+        <w:pBdr>
+          <w:top w:val="nil"/>
+          <w:left w:val="nil"/>
+          <w:bottom w:val="nil"/>
+          <w:right w:val="nil"/>
+          <w:between w:val="nil"/>
+        </w:pBdr>
+        <w:ind w:right="-630"/>
+        <w:jc w:val="both"/>
+        <w:rPr>
+          <w:rFonts w:ascii="Times New Roman" w:eastAsia="Times New Roman" w:hAnsi="Times New Roman" w:cs="Times New Roman"/>
+          <w:bCs/>
+          <w:color w:val="000000"/>
+          <w:sz w:val="24"/>
+          <w:szCs w:val="24"/>
+        </w:rPr>
+      </w:pPr>
+      <w:r>
+        <w:rPr>
+          <w:rFonts w:ascii="Times New Roman" w:eastAsia="Times New Roman" w:hAnsi="Times New Roman" w:cs="Times New Roman"/>
+          <w:bCs/>
+          <w:color w:val="000000"/>
+          <w:sz w:val="24"/>
+          <w:szCs w:val="24"/>
+        </w:rPr>
+        <w:t>terraform destroy - destroys what has been built by Terraform</w:t>
+      </w:r>
+    </w:p>
+    <w:p>
+      <w:pPr>
+        <w:widowControl w:val="0"/>
+        <w:numPr>
+          <w:ilvl w:val="0"/>
+          <w:numId w:val="1"/>
+        </w:numPr>
+        <w:pBdr>
+          <w:top w:val="nil"/>
+          <w:left w:val="nil"/>
+          <w:bottom w:val="nil"/>
+          <w:right w:val="nil"/>
+          <w:between w:val="nil"/>
+        </w:pBdr>
+        <w:ind w:right="-630"/>
+        <w:jc w:val="both"/>
+        <w:rPr>
+          <w:rFonts w:ascii="Times New Roman" w:eastAsia="Times New Roman" w:hAnsi="Times New Roman" w:cs="Times New Roman"/>
+          <w:bCs/>
+          <w:color w:val="000000"/>
+          <w:sz w:val="24"/>
+          <w:szCs w:val="24"/>
+        </w:rPr>
+      </w:pPr>
+      <w:r>
+        <w:rPr>
+          <w:rFonts w:ascii="Times New Roman" w:eastAsia="Times New Roman" w:hAnsi="Times New Roman" w:cs="Times New Roman"/>
+          <w:bCs/>
+          <w:color w:val="000000"/>
+          <w:sz w:val="24"/>
+          <w:szCs w:val="24"/>
+        </w:rPr>
+        <w:t>terraform graph - creates a DOT-formatted graph</w:t>
+      </w:r>
+    </w:p>
+    <w:p>
+      <w:pPr>
+        <w:widowControl w:val="0"/>
+        <w:numPr>
+          <w:ilvl w:val="0"/>
+          <w:numId w:val="1"/>
+        </w:numPr>
+        <w:pBdr>
+          <w:top w:val="nil"/>
+          <w:left w:val="nil"/>
+          <w:bottom w:val="nil"/>
+          <w:right w:val="nil"/>
+          <w:between w:val="nil"/>
+        </w:pBdr>
+        <w:ind w:right="-630"/>
+        <w:jc w:val="both"/>
+        <w:rPr>
+          <w:rFonts w:ascii="Times New Roman" w:eastAsia="Times New Roman" w:hAnsi="Times New Roman" w:cs="Times New Roman"/>
+          <w:bCs/>
+          <w:color w:val="000000"/>
+          <w:sz w:val="24"/>
+          <w:szCs w:val="24"/>
+        </w:rPr>
+      </w:pPr>
+      <w:r>
+        <w:rPr>
+          <w:rFonts w:ascii="Times New Roman" w:eastAsia="Times New Roman" w:hAnsi="Times New Roman" w:cs="Times New Roman"/>
+          <w:bCs/>
+          <w:color w:val="000000"/>
+          <w:sz w:val="24"/>
+          <w:szCs w:val="24"/>
+        </w:rPr>
+        <w:t>terraform plan - a dry run to see what Terraform will do</w:t>
+      </w:r>
+    </w:p>
+    <w:p>
+      <w:pPr>
+        <w:widowControl w:val="0"/>
+        <w:pBdr>
+          <w:top w:val="nil"/>
+          <w:left w:val="nil"/>
+          <w:bottom w:val="nil"/>
+          <w:right w:val="nil"/>
+          <w:between w:val="nil"/>
+        </w:pBdr>
+        <w:ind w:left="-990" w:right="-630"/>
+        <w:jc w:val="both"/>
+        <w:rPr>
+          <w:rFonts w:ascii="Times New Roman" w:eastAsia="Times New Roman" w:hAnsi="Times New Roman" w:cs="Times New Roman"/>
+          <w:color w:val="000000"/>
+          <w:sz w:val="24"/>
+          <w:szCs w:val="24"/>
+        </w:rPr>
+      </w:pPr>
+    </w:p>
+    <w:p>
+      <w:pPr>
+        <w:widowControl w:val="0"/>
+        <w:pBdr>
+          <w:top w:val="nil"/>
+          <w:left w:val="nil"/>
+          <w:bottom w:val="nil"/>
+          <w:right w:val="nil"/>
+          <w:between w:val="nil"/>
+        </w:pBdr>
+        <w:ind w:right="-630"/>
+        <w:jc w:val="both"/>
+        <w:rPr>
+          <w:rFonts w:ascii="Times New Roman" w:eastAsia="Times New Roman" w:hAnsi="Times New Roman" w:cs="Times New Roman"/>
           <w:color w:val="000000"/>
           <w:sz w:val="24"/>
           <w:szCs w:val="24"/>
@@ -724,28 +955,190 @@
           <w:right w:val="nil"/>
           <w:between w:val="nil"/>
         </w:pBdr>
-        <w:ind w:left="-990" w:right="-630"/>
-        <w:jc w:val="both"/>
-        <w:rPr>
-          <w:rFonts w:ascii="Times New Roman" w:eastAsia="Times New Roman" w:hAnsi="Times New Roman" w:cs="Times New Roman"/>
-          <w:color w:val="000000"/>
-          <w:sz w:val="24"/>
-          <w:szCs w:val="24"/>
-        </w:rPr>
-      </w:pPr>
-      <w:r>
-        <w:rPr>
-          <w:rFonts w:ascii="Times New Roman" w:eastAsia="Times New Roman" w:hAnsi="Times New Roman" w:cs="Times New Roman"/>
-          <w:color w:val="000000"/>
-          <w:sz w:val="24"/>
-          <w:szCs w:val="24"/>
-        </w:rPr>
-        <w:t xml:space="preserve">We can modify terraform </w:t>
+        <w:ind w:right="-630"/>
+        <w:jc w:val="both"/>
+        <w:rPr>
+          <w:rFonts w:ascii="Times New Roman" w:eastAsia="Times New Roman" w:hAnsi="Times New Roman" w:cs="Times New Roman"/>
+          <w:color w:val="000000"/>
+          <w:sz w:val="24"/>
+          <w:szCs w:val="24"/>
+        </w:rPr>
+      </w:pPr>
+    </w:p>
+    <w:p>
+      <w:pPr>
+        <w:widowControl w:val="0"/>
+        <w:pBdr>
+          <w:top w:val="nil"/>
+          <w:left w:val="nil"/>
+          <w:bottom w:val="nil"/>
+          <w:right w:val="nil"/>
+          <w:between w:val="nil"/>
+        </w:pBdr>
+        <w:ind w:left="-990" w:right="-630"/>
+        <w:jc w:val="both"/>
+        <w:rPr>
+          <w:rFonts w:ascii="Times New Roman" w:eastAsia="Times New Roman" w:hAnsi="Times New Roman" w:cs="Times New Roman"/>
+          <w:b/>
+          <w:color w:val="000000"/>
+          <w:sz w:val="24"/>
+          <w:szCs w:val="24"/>
+        </w:rPr>
+      </w:pPr>
+      <w:r>
+        <w:rPr>
+          <w:rFonts w:ascii="Times New Roman" w:eastAsia="Times New Roman" w:hAnsi="Times New Roman" w:cs="Times New Roman"/>
+          <w:b/>
+          <w:color w:val="000000"/>
+          <w:sz w:val="24"/>
+          <w:szCs w:val="24"/>
+        </w:rPr>
+        <w:t>5</w:t>
+      </w:r>
+      <w:r>
+        <w:rPr>
+          <w:rFonts w:ascii="Times New Roman" w:eastAsia="Times New Roman" w:hAnsi="Times New Roman" w:cs="Times New Roman"/>
+          <w:b/>
+          <w:color w:val="000000"/>
+          <w:sz w:val="24"/>
+          <w:szCs w:val="24"/>
+        </w:rPr>
+        <w:t>. What is Execution Plans in Terraform?</w:t>
+      </w:r>
+    </w:p>
+    <w:p>
+      <w:pPr>
+        <w:widowControl w:val="0"/>
+        <w:pBdr>
+          <w:top w:val="nil"/>
+          <w:left w:val="nil"/>
+          <w:bottom w:val="nil"/>
+          <w:right w:val="nil"/>
+          <w:between w:val="nil"/>
+        </w:pBdr>
+        <w:ind w:left="-990" w:right="-630"/>
+        <w:jc w:val="both"/>
+        <w:rPr>
+          <w:rFonts w:ascii="Times New Roman" w:eastAsia="Times New Roman" w:hAnsi="Times New Roman" w:cs="Times New Roman"/>
+          <w:color w:val="000000"/>
+          <w:sz w:val="24"/>
+          <w:szCs w:val="24"/>
+        </w:rPr>
+      </w:pPr>
+      <w:r>
+        <w:rPr>
+          <w:rFonts w:ascii="Times New Roman" w:eastAsia="Times New Roman" w:hAnsi="Times New Roman" w:cs="Times New Roman"/>
+          <w:color w:val="000000"/>
+          <w:sz w:val="24"/>
+          <w:szCs w:val="24"/>
+        </w:rPr>
+        <w:t xml:space="preserve">Terraform has a 'planning' step where it generates an execution plan. The execution plan shows what Terraform will do when the call </w:t>
+      </w:r>
+      <w:proofErr w:type="gramStart"/>
+      <w:r>
+        <w:rPr>
+          <w:rFonts w:ascii="Times New Roman" w:eastAsia="Times New Roman" w:hAnsi="Times New Roman" w:cs="Times New Roman"/>
+          <w:color w:val="000000"/>
+          <w:sz w:val="24"/>
+          <w:szCs w:val="24"/>
+        </w:rPr>
+        <w:t>apply</w:t>
+      </w:r>
+      <w:proofErr w:type="gramEnd"/>
+      <w:r>
+        <w:rPr>
+          <w:rFonts w:ascii="Times New Roman" w:eastAsia="Times New Roman" w:hAnsi="Times New Roman" w:cs="Times New Roman"/>
+          <w:color w:val="000000"/>
+          <w:sz w:val="24"/>
+          <w:szCs w:val="24"/>
+        </w:rPr>
+        <w:t xml:space="preserve">. This will avoid any surprises when </w:t>
+      </w:r>
+      <w:proofErr w:type="gramStart"/>
+      <w:r>
+        <w:rPr>
+          <w:rFonts w:ascii="Times New Roman" w:eastAsia="Times New Roman" w:hAnsi="Times New Roman" w:cs="Times New Roman"/>
+          <w:color w:val="000000"/>
+          <w:sz w:val="24"/>
+          <w:szCs w:val="24"/>
+        </w:rPr>
+        <w:t>Terraform</w:t>
+      </w:r>
+      <w:proofErr w:type="gramEnd"/>
+      <w:r>
+        <w:rPr>
+          <w:rFonts w:ascii="Times New Roman" w:eastAsia="Times New Roman" w:hAnsi="Times New Roman" w:cs="Times New Roman"/>
+          <w:color w:val="000000"/>
+          <w:sz w:val="24"/>
+          <w:szCs w:val="24"/>
+        </w:rPr>
+        <w:t xml:space="preserve"> manipulates infrastructure.</w:t>
+      </w:r>
+    </w:p>
+    <w:p>
+      <w:pPr>
+        <w:widowControl w:val="0"/>
+        <w:pBdr>
+          <w:top w:val="nil"/>
+          <w:left w:val="nil"/>
+          <w:bottom w:val="nil"/>
+          <w:right w:val="nil"/>
+          <w:between w:val="nil"/>
+        </w:pBdr>
+        <w:ind w:right="-630"/>
+        <w:jc w:val="both"/>
+        <w:rPr>
+          <w:rFonts w:ascii="Times New Roman" w:eastAsia="Times New Roman" w:hAnsi="Times New Roman" w:cs="Times New Roman"/>
+          <w:color w:val="000000"/>
+          <w:sz w:val="24"/>
+          <w:szCs w:val="24"/>
+        </w:rPr>
+      </w:pPr>
+    </w:p>
+    <w:p>
+      <w:pPr>
+        <w:widowControl w:val="0"/>
+        <w:pBdr>
+          <w:top w:val="nil"/>
+          <w:left w:val="nil"/>
+          <w:bottom w:val="nil"/>
+          <w:right w:val="nil"/>
+          <w:between w:val="nil"/>
+        </w:pBdr>
+        <w:ind w:left="-990" w:right="-630"/>
+        <w:jc w:val="both"/>
+        <w:rPr>
+          <w:rFonts w:ascii="Times New Roman" w:eastAsia="Times New Roman" w:hAnsi="Times New Roman" w:cs="Times New Roman"/>
+          <w:color w:val="000000"/>
+          <w:sz w:val="24"/>
+          <w:szCs w:val="24"/>
+        </w:rPr>
+      </w:pPr>
+      <w:r>
+        <w:rPr>
+          <w:rFonts w:ascii="Times New Roman" w:eastAsia="Times New Roman" w:hAnsi="Times New Roman" w:cs="Times New Roman"/>
+          <w:b/>
+          <w:color w:val="000000"/>
+          <w:sz w:val="24"/>
+          <w:szCs w:val="24"/>
+        </w:rPr>
+        <w:t>6</w:t>
+      </w:r>
+      <w:r>
+        <w:rPr>
+          <w:rFonts w:ascii="Times New Roman" w:eastAsia="Times New Roman" w:hAnsi="Times New Roman" w:cs="Times New Roman"/>
+          <w:b/>
+          <w:color w:val="000000"/>
+          <w:sz w:val="24"/>
+          <w:szCs w:val="24"/>
+        </w:rPr>
+        <w:t xml:space="preserve">. Define Terraform </w:t>
       </w:r>
       <w:proofErr w:type="spellStart"/>
       <w:r>
         <w:rPr>
           <w:rFonts w:ascii="Times New Roman" w:eastAsia="Times New Roman" w:hAnsi="Times New Roman" w:cs="Times New Roman"/>
+          <w:b/>
           <w:color w:val="000000"/>
           <w:sz w:val="24"/>
           <w:szCs w:val="24"/>
@@ -756,11 +1149,41 @@
       <w:r>
         <w:rPr>
           <w:rFonts w:ascii="Times New Roman" w:eastAsia="Times New Roman" w:hAnsi="Times New Roman" w:cs="Times New Roman"/>
-          <w:color w:val="000000"/>
-          <w:sz w:val="24"/>
-          <w:szCs w:val="24"/>
-        </w:rPr>
-        <w:t xml:space="preserve"> ‘s plugin </w:t>
+          <w:b/>
+          <w:color w:val="000000"/>
+          <w:sz w:val="24"/>
+          <w:szCs w:val="24"/>
+        </w:rPr>
+        <w:t>?</w:t>
+      </w:r>
+    </w:p>
+    <w:p>
+      <w:pPr>
+        <w:widowControl w:val="0"/>
+        <w:pBdr>
+          <w:top w:val="nil"/>
+          <w:left w:val="nil"/>
+          <w:bottom w:val="nil"/>
+          <w:right w:val="nil"/>
+          <w:between w:val="nil"/>
+        </w:pBdr>
+        <w:ind w:left="-990" w:right="-630"/>
+        <w:jc w:val="both"/>
+        <w:rPr>
+          <w:rFonts w:ascii="Times New Roman" w:eastAsia="Times New Roman" w:hAnsi="Times New Roman" w:cs="Times New Roman"/>
+          <w:color w:val="000000"/>
+          <w:sz w:val="24"/>
+          <w:szCs w:val="24"/>
+        </w:rPr>
+      </w:pPr>
+      <w:r>
+        <w:rPr>
+          <w:rFonts w:ascii="Times New Roman" w:eastAsia="Times New Roman" w:hAnsi="Times New Roman" w:cs="Times New Roman"/>
+          <w:color w:val="000000"/>
+          <w:sz w:val="24"/>
+          <w:szCs w:val="24"/>
+        </w:rPr>
+        <w:t xml:space="preserve">The Terraform </w:t>
       </w:r>
       <w:proofErr w:type="spellStart"/>
       <w:r>
@@ -770,7 +1193,7 @@
           <w:sz w:val="24"/>
           <w:szCs w:val="24"/>
         </w:rPr>
-        <w:t>behavior</w:t>
+        <w:t>init</w:t>
       </w:r>
       <w:proofErr w:type="spellEnd"/>
       <w:r>
@@ -780,7 +1203,7 @@
           <w:sz w:val="24"/>
           <w:szCs w:val="24"/>
         </w:rPr>
-        <w:t xml:space="preserve"> with the following options: -upgrade — Update all previously installed plugins to the newest version that complies with the configuration’s version constraints</w:t>
+        <w:t xml:space="preserve"> is a control that is used to initialize an operational index containing Terraform pattern files. This is the first authority that should be sprint after writing a new Terraform design or cloning an obtainable one from account control. It is safe to lope this control multiple times.</w:t>
       </w:r>
     </w:p>
     <w:p>
@@ -831,7 +1254,7 @@
           <w:sz w:val="24"/>
           <w:szCs w:val="24"/>
         </w:rPr>
-        <w:t>5</w:t>
+        <w:t>7</w:t>
       </w:r>
       <w:r>
         <w:rPr>
@@ -841,36 +1264,83 @@
           <w:sz w:val="24"/>
           <w:szCs w:val="24"/>
         </w:rPr>
-        <w:t>. What is Execution Plans in Terraform?</w:t>
-      </w:r>
-    </w:p>
-    <w:p>
-      <w:pPr>
-        <w:widowControl w:val="0"/>
-        <w:pBdr>
-          <w:top w:val="nil"/>
-          <w:left w:val="nil"/>
-          <w:bottom w:val="nil"/>
-          <w:right w:val="nil"/>
-          <w:between w:val="nil"/>
-        </w:pBdr>
-        <w:ind w:left="-990" w:right="-630"/>
-        <w:jc w:val="both"/>
-        <w:rPr>
-          <w:rFonts w:ascii="Times New Roman" w:eastAsia="Times New Roman" w:hAnsi="Times New Roman" w:cs="Times New Roman"/>
-          <w:color w:val="000000"/>
-          <w:sz w:val="24"/>
-          <w:szCs w:val="24"/>
-        </w:rPr>
-      </w:pPr>
-      <w:r>
-        <w:rPr>
-          <w:rFonts w:ascii="Times New Roman" w:eastAsia="Times New Roman" w:hAnsi="Times New Roman" w:cs="Times New Roman"/>
-          <w:color w:val="000000"/>
-          <w:sz w:val="24"/>
-          <w:szCs w:val="24"/>
-        </w:rPr>
-        <w:t xml:space="preserve">Terraform has a 'planning' step where it generates an execution plan. The execution plan shows what Terraform will do when the call </w:t>
+        <w:t>. If different teams are working on the same configuration. How do you make files to have syntactically valid and internally consistent?</w:t>
+      </w:r>
+    </w:p>
+    <w:p>
+      <w:pPr>
+        <w:widowControl w:val="0"/>
+        <w:pBdr>
+          <w:top w:val="nil"/>
+          <w:left w:val="nil"/>
+          <w:bottom w:val="nil"/>
+          <w:right w:val="nil"/>
+          <w:between w:val="nil"/>
+        </w:pBdr>
+        <w:ind w:left="-990" w:right="-630"/>
+        <w:jc w:val="both"/>
+        <w:rPr>
+          <w:rFonts w:ascii="Times New Roman" w:eastAsia="Times New Roman" w:hAnsi="Times New Roman" w:cs="Times New Roman"/>
+          <w:color w:val="000000"/>
+          <w:sz w:val="24"/>
+          <w:szCs w:val="24"/>
+        </w:rPr>
+      </w:pPr>
+      <w:r>
+        <w:rPr>
+          <w:rFonts w:ascii="Times New Roman" w:eastAsia="Times New Roman" w:hAnsi="Times New Roman" w:cs="Times New Roman"/>
+          <w:color w:val="000000"/>
+          <w:sz w:val="24"/>
+          <w:szCs w:val="24"/>
+        </w:rPr>
+        <w:t>terraform validate</w:t>
+      </w:r>
+    </w:p>
+    <w:p>
+      <w:pPr>
+        <w:widowControl w:val="0"/>
+        <w:pBdr>
+          <w:top w:val="nil"/>
+          <w:left w:val="nil"/>
+          <w:bottom w:val="nil"/>
+          <w:right w:val="nil"/>
+          <w:between w:val="nil"/>
+        </w:pBdr>
+        <w:ind w:left="-990" w:right="-630"/>
+        <w:jc w:val="both"/>
+        <w:rPr>
+          <w:rFonts w:ascii="Times New Roman" w:eastAsia="Times New Roman" w:hAnsi="Times New Roman" w:cs="Times New Roman"/>
+          <w:color w:val="000000"/>
+          <w:sz w:val="24"/>
+          <w:szCs w:val="24"/>
+        </w:rPr>
+      </w:pPr>
+      <w:r>
+        <w:rPr>
+          <w:rFonts w:ascii="Times New Roman" w:eastAsia="Times New Roman" w:hAnsi="Times New Roman" w:cs="Times New Roman"/>
+          <w:color w:val="000000"/>
+          <w:sz w:val="24"/>
+          <w:szCs w:val="24"/>
+        </w:rPr>
+        <w:t>This command will check and report errors within modules, attribute names, and value types.</w:t>
+      </w:r>
+      <w:r>
+        <w:rPr>
+          <w:rFonts w:ascii="Times New Roman" w:eastAsia="Times New Roman" w:hAnsi="Times New Roman" w:cs="Times New Roman"/>
+          <w:color w:val="000000"/>
+          <w:sz w:val="24"/>
+          <w:szCs w:val="24"/>
+        </w:rPr>
+        <w:t xml:space="preserve"> </w:t>
+      </w:r>
+      <w:r>
+        <w:rPr>
+          <w:rFonts w:ascii="Times New Roman" w:eastAsia="Times New Roman" w:hAnsi="Times New Roman" w:cs="Times New Roman"/>
+          <w:color w:val="000000"/>
+          <w:sz w:val="24"/>
+          <w:szCs w:val="24"/>
+        </w:rPr>
+        <w:t xml:space="preserve">Validate your configuration. If your configuration is valid, </w:t>
       </w:r>
       <w:proofErr w:type="gramStart"/>
       <w:r>
@@ -880,7 +1350,7 @@
           <w:sz w:val="24"/>
           <w:szCs w:val="24"/>
         </w:rPr>
-        <w:t>apply</w:t>
+        <w:t>Terraform</w:t>
       </w:r>
       <w:proofErr w:type="gramEnd"/>
       <w:r>
@@ -890,69 +1360,61 @@
           <w:sz w:val="24"/>
           <w:szCs w:val="24"/>
         </w:rPr>
-        <w:t xml:space="preserve">. This will avoid any surprises when </w:t>
-      </w:r>
-      <w:proofErr w:type="gramStart"/>
-      <w:r>
-        <w:rPr>
-          <w:rFonts w:ascii="Times New Roman" w:eastAsia="Times New Roman" w:hAnsi="Times New Roman" w:cs="Times New Roman"/>
-          <w:color w:val="000000"/>
-          <w:sz w:val="24"/>
-          <w:szCs w:val="24"/>
-        </w:rPr>
-        <w:t>Terraform</w:t>
-      </w:r>
-      <w:proofErr w:type="gramEnd"/>
-      <w:r>
-        <w:rPr>
-          <w:rFonts w:ascii="Times New Roman" w:eastAsia="Times New Roman" w:hAnsi="Times New Roman" w:cs="Times New Roman"/>
-          <w:color w:val="000000"/>
-          <w:sz w:val="24"/>
-          <w:szCs w:val="24"/>
-        </w:rPr>
-        <w:t xml:space="preserve"> manipulates infrastructure.</w:t>
-      </w:r>
-    </w:p>
-    <w:p>
-      <w:pPr>
-        <w:widowControl w:val="0"/>
-        <w:pBdr>
-          <w:top w:val="nil"/>
-          <w:left w:val="nil"/>
-          <w:bottom w:val="nil"/>
-          <w:right w:val="nil"/>
-          <w:between w:val="nil"/>
-        </w:pBdr>
-        <w:ind w:right="-630"/>
-        <w:jc w:val="both"/>
-        <w:rPr>
-          <w:rFonts w:ascii="Times New Roman" w:eastAsia="Times New Roman" w:hAnsi="Times New Roman" w:cs="Times New Roman"/>
-          <w:color w:val="000000"/>
-          <w:sz w:val="24"/>
-          <w:szCs w:val="24"/>
-        </w:rPr>
-      </w:pPr>
-    </w:p>
-    <w:p>
-      <w:pPr>
-        <w:widowControl w:val="0"/>
-        <w:pBdr>
-          <w:top w:val="nil"/>
-          <w:left w:val="nil"/>
-          <w:bottom w:val="nil"/>
-          <w:right w:val="nil"/>
-          <w:between w:val="nil"/>
-        </w:pBdr>
-        <w:ind w:left="-990" w:right="-630"/>
-        <w:jc w:val="both"/>
-        <w:rPr>
-          <w:rFonts w:ascii="Times New Roman" w:eastAsia="Times New Roman" w:hAnsi="Times New Roman" w:cs="Times New Roman"/>
-          <w:color w:val="000000"/>
-          <w:sz w:val="24"/>
-          <w:szCs w:val="24"/>
-        </w:rPr>
-      </w:pPr>
-      <w:r>
+        <w:t xml:space="preserve"> will return a success message.</w:t>
+      </w:r>
+    </w:p>
+    <w:p>
+      <w:pPr>
+        <w:widowControl w:val="0"/>
+        <w:pBdr>
+          <w:top w:val="nil"/>
+          <w:left w:val="nil"/>
+          <w:bottom w:val="nil"/>
+          <w:right w:val="nil"/>
+          <w:between w:val="nil"/>
+        </w:pBdr>
+        <w:ind w:left="-990" w:right="-630"/>
+        <w:jc w:val="both"/>
+        <w:rPr>
+          <w:rFonts w:ascii="Times New Roman" w:eastAsia="Times New Roman" w:hAnsi="Times New Roman" w:cs="Times New Roman"/>
+          <w:color w:val="000000"/>
+          <w:sz w:val="24"/>
+          <w:szCs w:val="24"/>
+        </w:rPr>
+      </w:pPr>
+    </w:p>
+    <w:p>
+      <w:pPr>
+        <w:widowControl w:val="0"/>
+        <w:pBdr>
+          <w:top w:val="nil"/>
+          <w:left w:val="nil"/>
+          <w:bottom w:val="nil"/>
+          <w:right w:val="nil"/>
+          <w:between w:val="nil"/>
+        </w:pBdr>
+        <w:ind w:left="-990" w:right="-630"/>
+        <w:jc w:val="both"/>
+        <w:rPr>
+          <w:rFonts w:ascii="Times New Roman" w:eastAsia="Times New Roman" w:hAnsi="Times New Roman" w:cs="Times New Roman"/>
+          <w:color w:val="000000"/>
+          <w:sz w:val="24"/>
+          <w:szCs w:val="24"/>
+        </w:rPr>
+      </w:pPr>
+    </w:p>
+    <w:p>
+      <w:pPr>
+        <w:widowControl w:val="0"/>
+        <w:pBdr>
+          <w:top w:val="nil"/>
+          <w:left w:val="nil"/>
+          <w:bottom w:val="nil"/>
+          <w:right w:val="nil"/>
+          <w:between w:val="nil"/>
+        </w:pBdr>
+        <w:ind w:left="-990" w:right="-630"/>
+        <w:jc w:val="both"/>
         <w:rPr>
           <w:rFonts w:ascii="Times New Roman" w:eastAsia="Times New Roman" w:hAnsi="Times New Roman" w:cs="Times New Roman"/>
           <w:b/>
@@ -960,8 +1422,7 @@
           <w:sz w:val="24"/>
           <w:szCs w:val="24"/>
         </w:rPr>
-        <w:t>6</w:t>
-      </w:r>
+      </w:pPr>
       <w:r>
         <w:rPr>
           <w:rFonts w:ascii="Times New Roman" w:eastAsia="Times New Roman" w:hAnsi="Times New Roman" w:cs="Times New Roman"/>
@@ -970,296 +1431,7 @@
           <w:sz w:val="24"/>
           <w:szCs w:val="24"/>
         </w:rPr>
-        <w:t xml:space="preserve">. Define Terraform </w:t>
-      </w:r>
-      <w:proofErr w:type="spellStart"/>
-      <w:r>
-        <w:rPr>
-          <w:rFonts w:ascii="Times New Roman" w:eastAsia="Times New Roman" w:hAnsi="Times New Roman" w:cs="Times New Roman"/>
-          <w:b/>
-          <w:color w:val="000000"/>
-          <w:sz w:val="24"/>
-          <w:szCs w:val="24"/>
-        </w:rPr>
-        <w:t>init</w:t>
-      </w:r>
-      <w:proofErr w:type="spellEnd"/>
-      <w:r>
-        <w:rPr>
-          <w:rFonts w:ascii="Times New Roman" w:eastAsia="Times New Roman" w:hAnsi="Times New Roman" w:cs="Times New Roman"/>
-          <w:b/>
-          <w:color w:val="000000"/>
-          <w:sz w:val="24"/>
-          <w:szCs w:val="24"/>
-        </w:rPr>
-        <w:t>?</w:t>
-      </w:r>
-    </w:p>
-    <w:p>
-      <w:pPr>
-        <w:widowControl w:val="0"/>
-        <w:pBdr>
-          <w:top w:val="nil"/>
-          <w:left w:val="nil"/>
-          <w:bottom w:val="nil"/>
-          <w:right w:val="nil"/>
-          <w:between w:val="nil"/>
-        </w:pBdr>
-        <w:ind w:left="-990" w:right="-630"/>
-        <w:jc w:val="both"/>
-        <w:rPr>
-          <w:rFonts w:ascii="Times New Roman" w:eastAsia="Times New Roman" w:hAnsi="Times New Roman" w:cs="Times New Roman"/>
-          <w:color w:val="000000"/>
-          <w:sz w:val="24"/>
-          <w:szCs w:val="24"/>
-        </w:rPr>
-      </w:pPr>
-      <w:r>
-        <w:rPr>
-          <w:rFonts w:ascii="Times New Roman" w:eastAsia="Times New Roman" w:hAnsi="Times New Roman" w:cs="Times New Roman"/>
-          <w:color w:val="000000"/>
-          <w:sz w:val="24"/>
-          <w:szCs w:val="24"/>
-        </w:rPr>
-        <w:t xml:space="preserve">The Terraform </w:t>
-      </w:r>
-      <w:proofErr w:type="spellStart"/>
-      <w:r>
-        <w:rPr>
-          <w:rFonts w:ascii="Times New Roman" w:eastAsia="Times New Roman" w:hAnsi="Times New Roman" w:cs="Times New Roman"/>
-          <w:color w:val="000000"/>
-          <w:sz w:val="24"/>
-          <w:szCs w:val="24"/>
-        </w:rPr>
-        <w:t>init</w:t>
-      </w:r>
-      <w:proofErr w:type="spellEnd"/>
-      <w:r>
-        <w:rPr>
-          <w:rFonts w:ascii="Times New Roman" w:eastAsia="Times New Roman" w:hAnsi="Times New Roman" w:cs="Times New Roman"/>
-          <w:color w:val="000000"/>
-          <w:sz w:val="24"/>
-          <w:szCs w:val="24"/>
-        </w:rPr>
-        <w:t xml:space="preserve"> is a control that is used to initialize an operational index containing Terraform pattern files. This is the first authority that should be sprint after writing a new Terraform design or cloning an obtainable one from account control. It is safe to lope this control multiple times.</w:t>
-      </w:r>
-    </w:p>
-    <w:p>
-      <w:pPr>
-        <w:widowControl w:val="0"/>
-        <w:pBdr>
-          <w:top w:val="nil"/>
-          <w:left w:val="nil"/>
-          <w:bottom w:val="nil"/>
-          <w:right w:val="nil"/>
-          <w:between w:val="nil"/>
-        </w:pBdr>
-        <w:ind w:right="-630"/>
-        <w:jc w:val="both"/>
-        <w:rPr>
-          <w:rFonts w:ascii="Times New Roman" w:eastAsia="Times New Roman" w:hAnsi="Times New Roman" w:cs="Times New Roman"/>
-          <w:color w:val="000000"/>
-          <w:sz w:val="24"/>
-          <w:szCs w:val="24"/>
-        </w:rPr>
-      </w:pPr>
-    </w:p>
-    <w:p>
-      <w:pPr>
-        <w:widowControl w:val="0"/>
-        <w:pBdr>
-          <w:top w:val="nil"/>
-          <w:left w:val="nil"/>
-          <w:bottom w:val="nil"/>
-          <w:right w:val="nil"/>
-          <w:between w:val="nil"/>
-        </w:pBdr>
-        <w:ind w:left="-990" w:right="-630"/>
-        <w:jc w:val="both"/>
-        <w:rPr>
-          <w:rFonts w:ascii="Times New Roman" w:eastAsia="Times New Roman" w:hAnsi="Times New Roman" w:cs="Times New Roman"/>
-          <w:b/>
-          <w:color w:val="000000"/>
-          <w:sz w:val="24"/>
-          <w:szCs w:val="24"/>
-        </w:rPr>
-      </w:pPr>
-      <w:r>
-        <w:rPr>
-          <w:rFonts w:ascii="Times New Roman" w:eastAsia="Times New Roman" w:hAnsi="Times New Roman" w:cs="Times New Roman"/>
-          <w:b/>
-          <w:color w:val="000000"/>
-          <w:sz w:val="24"/>
-          <w:szCs w:val="24"/>
-        </w:rPr>
-        <w:t>7</w:t>
-      </w:r>
-      <w:r>
-        <w:rPr>
-          <w:rFonts w:ascii="Times New Roman" w:eastAsia="Times New Roman" w:hAnsi="Times New Roman" w:cs="Times New Roman"/>
-          <w:b/>
-          <w:color w:val="000000"/>
-          <w:sz w:val="24"/>
-          <w:szCs w:val="24"/>
-        </w:rPr>
-        <w:t>. If different teams are working on the same configuration. How do you make files to have syntactically valid and internally consistent?</w:t>
-      </w:r>
-    </w:p>
-    <w:p>
-      <w:pPr>
-        <w:widowControl w:val="0"/>
-        <w:pBdr>
-          <w:top w:val="nil"/>
-          <w:left w:val="nil"/>
-          <w:bottom w:val="nil"/>
-          <w:right w:val="nil"/>
-          <w:between w:val="nil"/>
-        </w:pBdr>
-        <w:ind w:left="-990" w:right="-630"/>
-        <w:jc w:val="both"/>
-        <w:rPr>
-          <w:rFonts w:ascii="Times New Roman" w:eastAsia="Times New Roman" w:hAnsi="Times New Roman" w:cs="Times New Roman"/>
-          <w:color w:val="000000"/>
-          <w:sz w:val="24"/>
-          <w:szCs w:val="24"/>
-        </w:rPr>
-      </w:pPr>
-      <w:r>
-        <w:rPr>
-          <w:rFonts w:ascii="Times New Roman" w:eastAsia="Times New Roman" w:hAnsi="Times New Roman" w:cs="Times New Roman"/>
-          <w:color w:val="000000"/>
-          <w:sz w:val="24"/>
-          <w:szCs w:val="24"/>
-        </w:rPr>
-        <w:t>terraform validate</w:t>
-      </w:r>
-    </w:p>
-    <w:p>
-      <w:pPr>
-        <w:widowControl w:val="0"/>
-        <w:pBdr>
-          <w:top w:val="nil"/>
-          <w:left w:val="nil"/>
-          <w:bottom w:val="nil"/>
-          <w:right w:val="nil"/>
-          <w:between w:val="nil"/>
-        </w:pBdr>
-        <w:ind w:left="-990" w:right="-630"/>
-        <w:jc w:val="both"/>
-        <w:rPr>
-          <w:rFonts w:ascii="Times New Roman" w:eastAsia="Times New Roman" w:hAnsi="Times New Roman" w:cs="Times New Roman"/>
-          <w:color w:val="000000"/>
-          <w:sz w:val="24"/>
-          <w:szCs w:val="24"/>
-        </w:rPr>
-      </w:pPr>
-      <w:r>
-        <w:rPr>
-          <w:rFonts w:ascii="Times New Roman" w:eastAsia="Times New Roman" w:hAnsi="Times New Roman" w:cs="Times New Roman"/>
-          <w:color w:val="000000"/>
-          <w:sz w:val="24"/>
-          <w:szCs w:val="24"/>
-        </w:rPr>
-        <w:t>This command will check and report errors within modules, attribute names, and value types.</w:t>
-      </w:r>
-      <w:r>
-        <w:rPr>
-          <w:rFonts w:ascii="Times New Roman" w:eastAsia="Times New Roman" w:hAnsi="Times New Roman" w:cs="Times New Roman"/>
-          <w:color w:val="000000"/>
-          <w:sz w:val="24"/>
-          <w:szCs w:val="24"/>
-        </w:rPr>
-        <w:t xml:space="preserve"> </w:t>
-      </w:r>
-      <w:proofErr w:type="gramStart"/>
-      <w:r>
-        <w:rPr>
-          <w:rFonts w:ascii="Times New Roman" w:eastAsia="Times New Roman" w:hAnsi="Times New Roman" w:cs="Times New Roman"/>
-          <w:color w:val="000000"/>
-          <w:sz w:val="24"/>
-          <w:szCs w:val="24"/>
-        </w:rPr>
-        <w:t>Validate</w:t>
-      </w:r>
-      <w:proofErr w:type="gramEnd"/>
-      <w:r>
-        <w:rPr>
-          <w:rFonts w:ascii="Times New Roman" w:eastAsia="Times New Roman" w:hAnsi="Times New Roman" w:cs="Times New Roman"/>
-          <w:color w:val="000000"/>
-          <w:sz w:val="24"/>
-          <w:szCs w:val="24"/>
-        </w:rPr>
-        <w:t xml:space="preserve"> your configuration. If your configuration is valid, </w:t>
-      </w:r>
-      <w:proofErr w:type="gramStart"/>
-      <w:r>
-        <w:rPr>
-          <w:rFonts w:ascii="Times New Roman" w:eastAsia="Times New Roman" w:hAnsi="Times New Roman" w:cs="Times New Roman"/>
-          <w:color w:val="000000"/>
-          <w:sz w:val="24"/>
-          <w:szCs w:val="24"/>
-        </w:rPr>
-        <w:t>Terraform</w:t>
-      </w:r>
-      <w:proofErr w:type="gramEnd"/>
-      <w:r>
-        <w:rPr>
-          <w:rFonts w:ascii="Times New Roman" w:eastAsia="Times New Roman" w:hAnsi="Times New Roman" w:cs="Times New Roman"/>
-          <w:color w:val="000000"/>
-          <w:sz w:val="24"/>
-          <w:szCs w:val="24"/>
-        </w:rPr>
-        <w:t xml:space="preserve"> will return a success message.</w:t>
-      </w:r>
-    </w:p>
-    <w:p>
-      <w:pPr>
-        <w:widowControl w:val="0"/>
-        <w:pBdr>
-          <w:top w:val="nil"/>
-          <w:left w:val="nil"/>
-          <w:bottom w:val="nil"/>
-          <w:right w:val="nil"/>
-          <w:between w:val="nil"/>
-        </w:pBdr>
-        <w:ind w:left="-990" w:right="-630"/>
-        <w:jc w:val="both"/>
-        <w:rPr>
-          <w:rFonts w:ascii="Times New Roman" w:eastAsia="Times New Roman" w:hAnsi="Times New Roman" w:cs="Times New Roman"/>
-          <w:color w:val="000000"/>
-          <w:sz w:val="24"/>
-          <w:szCs w:val="24"/>
-        </w:rPr>
-      </w:pPr>
-    </w:p>
-    <w:p>
-      <w:pPr>
-        <w:widowControl w:val="0"/>
-        <w:pBdr>
-          <w:top w:val="nil"/>
-          <w:left w:val="nil"/>
-          <w:bottom w:val="nil"/>
-          <w:right w:val="nil"/>
-          <w:between w:val="nil"/>
-        </w:pBdr>
-        <w:ind w:left="-990" w:right="-630"/>
-        <w:jc w:val="both"/>
-        <w:rPr>
-          <w:rFonts w:ascii="Times New Roman" w:eastAsia="Times New Roman" w:hAnsi="Times New Roman" w:cs="Times New Roman"/>
-          <w:b/>
-          <w:color w:val="000000"/>
-          <w:sz w:val="24"/>
-          <w:szCs w:val="24"/>
-        </w:rPr>
-      </w:pPr>
-      <w:r>
-        <w:rPr>
-          <w:rFonts w:ascii="Times New Roman" w:eastAsia="Times New Roman" w:hAnsi="Times New Roman" w:cs="Times New Roman"/>
-          <w:b/>
-          <w:color w:val="000000"/>
-          <w:sz w:val="24"/>
-          <w:szCs w:val="24"/>
-        </w:rPr>
+        <w:lastRenderedPageBreak/>
         <w:t>8</w:t>
       </w:r>
       <w:r>
@@ -1352,6 +1524,272 @@
         </w:rPr>
         <w:t>. This file now contains the IDs and properties of the resources Terraform created so that it can manage or destroy those resources going forward.</w:t>
       </w:r>
+    </w:p>
+    <w:p>
+      <w:pPr>
+        <w:widowControl w:val="0"/>
+        <w:pBdr>
+          <w:top w:val="nil"/>
+          <w:left w:val="nil"/>
+          <w:bottom w:val="nil"/>
+          <w:right w:val="nil"/>
+          <w:between w:val="nil"/>
+        </w:pBdr>
+        <w:ind w:left="-990" w:right="-630"/>
+        <w:jc w:val="both"/>
+        <w:rPr>
+          <w:rFonts w:ascii="Times New Roman" w:eastAsia="Times New Roman" w:hAnsi="Times New Roman" w:cs="Times New Roman"/>
+          <w:color w:val="000000"/>
+          <w:sz w:val="24"/>
+          <w:szCs w:val="24"/>
+        </w:rPr>
+      </w:pPr>
+    </w:p>
+    <w:p>
+      <w:pPr>
+        <w:widowControl w:val="0"/>
+        <w:pBdr>
+          <w:top w:val="nil"/>
+          <w:left w:val="nil"/>
+          <w:bottom w:val="nil"/>
+          <w:right w:val="nil"/>
+          <w:between w:val="nil"/>
+        </w:pBdr>
+        <w:ind w:left="-990" w:right="-630"/>
+        <w:jc w:val="both"/>
+        <w:rPr>
+          <w:rFonts w:ascii="Times New Roman" w:eastAsia="Times New Roman" w:hAnsi="Times New Roman" w:cs="Times New Roman"/>
+          <w:b/>
+          <w:bCs/>
+          <w:color w:val="000000"/>
+          <w:sz w:val="24"/>
+          <w:szCs w:val="24"/>
+        </w:rPr>
+      </w:pPr>
+      <w:r>
+        <w:rPr>
+          <w:rFonts w:ascii="Times New Roman" w:eastAsia="Times New Roman" w:hAnsi="Times New Roman" w:cs="Times New Roman"/>
+          <w:b/>
+          <w:bCs/>
+          <w:color w:val="000000"/>
+          <w:sz w:val="24"/>
+          <w:szCs w:val="24"/>
+        </w:rPr>
+        <w:t xml:space="preserve">9. </w:t>
+      </w:r>
+      <w:r>
+        <w:rPr>
+          <w:rFonts w:ascii="Times New Roman" w:eastAsia="Times New Roman" w:hAnsi="Times New Roman" w:cs="Times New Roman"/>
+          <w:b/>
+          <w:bCs/>
+          <w:color w:val="000000"/>
+          <w:sz w:val="24"/>
+          <w:szCs w:val="24"/>
+        </w:rPr>
+        <w:t>Explain State File Locking?</w:t>
+      </w:r>
+    </w:p>
+    <w:p>
+      <w:pPr>
+        <w:widowControl w:val="0"/>
+        <w:pBdr>
+          <w:top w:val="nil"/>
+          <w:left w:val="nil"/>
+          <w:bottom w:val="nil"/>
+          <w:right w:val="nil"/>
+          <w:between w:val="nil"/>
+        </w:pBdr>
+        <w:ind w:left="-990" w:right="-630"/>
+        <w:jc w:val="both"/>
+        <w:rPr>
+          <w:rFonts w:ascii="Times New Roman" w:eastAsia="Times New Roman" w:hAnsi="Times New Roman" w:cs="Times New Roman"/>
+          <w:color w:val="000000"/>
+          <w:sz w:val="24"/>
+          <w:szCs w:val="24"/>
+        </w:rPr>
+      </w:pPr>
+      <w:r>
+        <w:rPr>
+          <w:rFonts w:ascii="Times New Roman" w:eastAsia="Times New Roman" w:hAnsi="Times New Roman" w:cs="Times New Roman"/>
+          <w:color w:val="000000"/>
+          <w:sz w:val="24"/>
+          <w:szCs w:val="24"/>
+        </w:rPr>
+        <w:t>State file locking is Terraform mechanism in which operations on a specific state file are blocked to avoid conflicts between multiple users performing the same process. When one user releases the lock, then only the other one can operate on that state. This helps in preventing state file corruption. This is a backend operation.</w:t>
+      </w:r>
+    </w:p>
+    <w:p>
+      <w:pPr>
+        <w:widowControl w:val="0"/>
+        <w:pBdr>
+          <w:top w:val="nil"/>
+          <w:left w:val="nil"/>
+          <w:bottom w:val="nil"/>
+          <w:right w:val="nil"/>
+          <w:between w:val="nil"/>
+        </w:pBdr>
+        <w:ind w:left="-990" w:right="-630"/>
+        <w:jc w:val="both"/>
+        <w:rPr>
+          <w:rFonts w:ascii="Times New Roman" w:eastAsia="Times New Roman" w:hAnsi="Times New Roman" w:cs="Times New Roman"/>
+          <w:color w:val="000000"/>
+          <w:sz w:val="24"/>
+          <w:szCs w:val="24"/>
+        </w:rPr>
+      </w:pPr>
+    </w:p>
+    <w:p>
+      <w:pPr>
+        <w:widowControl w:val="0"/>
+        <w:pBdr>
+          <w:top w:val="nil"/>
+          <w:left w:val="nil"/>
+          <w:bottom w:val="nil"/>
+          <w:right w:val="nil"/>
+          <w:between w:val="nil"/>
+        </w:pBdr>
+        <w:ind w:left="-990" w:right="-630"/>
+        <w:jc w:val="both"/>
+        <w:rPr>
+          <w:rFonts w:ascii="Times New Roman" w:eastAsia="Times New Roman" w:hAnsi="Times New Roman" w:cs="Times New Roman"/>
+          <w:bCs/>
+          <w:color w:val="000000"/>
+          <w:sz w:val="24"/>
+          <w:szCs w:val="24"/>
+        </w:rPr>
+      </w:pPr>
+      <w:r>
+        <w:rPr>
+          <w:rFonts w:ascii="Times New Roman" w:eastAsia="Times New Roman" w:hAnsi="Times New Roman" w:cs="Times New Roman"/>
+          <w:color w:val="000000"/>
+          <w:sz w:val="24"/>
+          <w:szCs w:val="24"/>
+        </w:rPr>
+        <w:t xml:space="preserve">Note: </w:t>
+      </w:r>
+      <w:r>
+        <w:rPr>
+          <w:rFonts w:ascii="Roboto" w:hAnsi="Roboto"/>
+          <w:color w:val="51565E"/>
+          <w:shd w:val="clear" w:color="auto" w:fill="FFFFFF"/>
+        </w:rPr>
+        <w:t>Terraform keeps track of all the resources created in a state file</w:t>
+      </w:r>
+    </w:p>
+    <w:p>
+      <w:pPr>
+        <w:widowControl w:val="0"/>
+        <w:pBdr>
+          <w:top w:val="nil"/>
+          <w:left w:val="nil"/>
+          <w:bottom w:val="nil"/>
+          <w:right w:val="nil"/>
+          <w:between w:val="nil"/>
+        </w:pBdr>
+        <w:ind w:left="-990" w:right="-630"/>
+        <w:jc w:val="both"/>
+        <w:rPr>
+          <w:rFonts w:ascii="Times New Roman" w:eastAsia="Times New Roman" w:hAnsi="Times New Roman" w:cs="Times New Roman"/>
+          <w:b/>
+          <w:bCs/>
+          <w:color w:val="000000"/>
+          <w:sz w:val="24"/>
+          <w:szCs w:val="24"/>
+        </w:rPr>
+      </w:pPr>
+    </w:p>
+    <w:p>
+      <w:pPr>
+        <w:widowControl w:val="0"/>
+        <w:pBdr>
+          <w:top w:val="nil"/>
+          <w:left w:val="nil"/>
+          <w:bottom w:val="nil"/>
+          <w:right w:val="nil"/>
+          <w:between w:val="nil"/>
+        </w:pBdr>
+        <w:ind w:left="-990" w:right="-630"/>
+        <w:jc w:val="both"/>
+        <w:rPr>
+          <w:rFonts w:ascii="Times New Roman" w:eastAsia="Times New Roman" w:hAnsi="Times New Roman" w:cs="Times New Roman"/>
+          <w:b/>
+          <w:bCs/>
+          <w:color w:val="000000"/>
+          <w:sz w:val="24"/>
+          <w:szCs w:val="24"/>
+        </w:rPr>
+      </w:pPr>
+      <w:r>
+        <w:rPr>
+          <w:rFonts w:ascii="Times New Roman" w:eastAsia="Times New Roman" w:hAnsi="Times New Roman" w:cs="Times New Roman"/>
+          <w:b/>
+          <w:bCs/>
+          <w:color w:val="000000"/>
+          <w:sz w:val="24"/>
+          <w:szCs w:val="24"/>
+        </w:rPr>
+        <w:t xml:space="preserve">10. </w:t>
+      </w:r>
+      <w:r>
+        <w:rPr>
+          <w:rFonts w:ascii="Times New Roman" w:eastAsia="Times New Roman" w:hAnsi="Times New Roman" w:cs="Times New Roman"/>
+          <w:b/>
+          <w:bCs/>
+          <w:color w:val="000000"/>
+          <w:sz w:val="24"/>
+          <w:szCs w:val="24"/>
+        </w:rPr>
+        <w:t>What do you understand by a Tainted Resource?</w:t>
+      </w:r>
+    </w:p>
+    <w:p>
+      <w:pPr>
+        <w:widowControl w:val="0"/>
+        <w:pBdr>
+          <w:top w:val="nil"/>
+          <w:left w:val="nil"/>
+          <w:bottom w:val="nil"/>
+          <w:right w:val="nil"/>
+          <w:between w:val="nil"/>
+        </w:pBdr>
+        <w:ind w:left="-990" w:right="-630"/>
+        <w:jc w:val="both"/>
+        <w:rPr>
+          <w:rFonts w:ascii="Times New Roman" w:eastAsia="Times New Roman" w:hAnsi="Times New Roman" w:cs="Times New Roman"/>
+          <w:color w:val="000000"/>
+          <w:sz w:val="24"/>
+          <w:szCs w:val="24"/>
+        </w:rPr>
+      </w:pPr>
+      <w:r>
+        <w:rPr>
+          <w:rFonts w:ascii="Times New Roman" w:eastAsia="Times New Roman" w:hAnsi="Times New Roman" w:cs="Times New Roman"/>
+          <w:color w:val="000000"/>
+          <w:sz w:val="24"/>
+          <w:szCs w:val="24"/>
+        </w:rPr>
+        <w:t>A tainted resource is a resource that is forced to be destroyed and recreated on the next apply command. When a resource is marked as tainted, the state files are updated, but nothing changes on infrastructure. The terraform plan out shows that help will get destroyed and recreated. The changes get implemented when the next apply happens.</w:t>
+      </w:r>
+    </w:p>
+    <w:p>
+      <w:pPr>
+        <w:widowControl w:val="0"/>
+        <w:pBdr>
+          <w:top w:val="nil"/>
+          <w:left w:val="nil"/>
+          <w:bottom w:val="nil"/>
+          <w:right w:val="nil"/>
+          <w:between w:val="nil"/>
+        </w:pBdr>
+        <w:ind w:left="-990" w:right="-630"/>
+        <w:jc w:val="both"/>
+        <w:rPr>
+          <w:rFonts w:ascii="Times New Roman" w:eastAsia="Times New Roman" w:hAnsi="Times New Roman" w:cs="Times New Roman"/>
+          <w:color w:val="000000"/>
+          <w:sz w:val="24"/>
+          <w:szCs w:val="24"/>
+        </w:rPr>
+      </w:pPr>
     </w:p>
     <w:p>
       <w:pPr>
@@ -1401,6 +1839,155 @@
     </w:sectPr>
   </w:body>
 </w:document>
+</file>
+
+<file path=word/numbering.xml><?xml version="1.0" encoding="utf-8"?>
+<w:numbering xmlns:wpc="http://schemas.microsoft.com/office/word/2010/wordprocessingCanvas" xmlns:cx="http://schemas.microsoft.com/office/drawing/2014/chartex" xmlns:cx1="http://schemas.microsoft.com/office/drawing/2015/9/8/chartex" xmlns:cx2="http://schemas.microsoft.com/office/drawing/2015/10/21/chartex" xmlns:cx3="http://schemas.microsoft.com/office/drawing/2016/5/9/chartex" xmlns:cx4="http://schemas.microsoft.com/office/drawing/2016/5/10/chartex" xmlns:cx5="http://schemas.microsoft.com/office/drawing/2016/5/11/chartex" xmlns:cx6="http://schemas.microsoft.com/office/drawing/2016/5/12/chartex" xmlns:cx7="http://schemas.microsoft.com/office/drawing/2016/5/13/chartex" xmlns:cx8="http://schemas.microsoft.com/office/drawing/2016/5/14/chartex" xmlns:mc="http://schemas.openxmlformats.org/markup-compatibility/2006" xmlns:aink="http://schemas.microsoft.com/office/drawing/2016/ink" xmlns:am3d="http://schemas.microsoft.com/office/drawing/2017/model3d" xmlns:o="urn:schemas-microsoft-com:office:office" xmlns:oel="http://schemas.microsoft.com/office/2019/extlst" xmlns:r="http://schemas.openxmlformats.org/officeDocument/2006/relationships" xmlns:m="http://schemas.openxmlformats.org/officeDocument/2006/math" xmlns:v="urn:schemas-microsoft-com:vml" xmlns:wp14="http://schemas.microsoft.com/office/word/2010/wordprocessingDrawing" xmlns:wp="http://schemas.openxmlformats.org/drawingml/2006/wordprocessingDrawing" xmlns:w10="urn:schemas-microsoft-com:office:word" xmlns:w="http://schemas.openxmlformats.org/wordprocessingml/2006/main" xmlns:w14="http://schemas.microsoft.com/office/word/2010/wordml" xmlns:w15="http://schemas.microsoft.com/office/word/2012/wordml" xmlns:w16cex="http://schemas.microsoft.com/office/word/2018/wordml/cex" xmlns:w16cid="http://schemas.microsoft.com/office/word/2016/wordml/cid" xmlns:w16="http://schemas.microsoft.com/office/word/2018/wordml" xmlns:w16sdtdh="http://schemas.microsoft.com/office/word/2020/wordml/sdtdatahash" xmlns:w16se="http://schemas.microsoft.com/office/word/2015/wordml/symex" xmlns:wpg="http://schemas.microsoft.com/office/word/2010/wordprocessingGroup" xmlns:wpi="http://schemas.microsoft.com/office/word/2010/wordprocessingInk" xmlns:wne="http://schemas.microsoft.com/office/word/2006/wordml" xmlns:wps="http://schemas.microsoft.com/office/word/2010/wordprocessingShape" mc:Ignorable="w14 w15 w16se w16cid w16 w16cex w16sdtdh wp14">
+  <w:abstractNum w:abstractNumId="0" w15:restartNumberingAfterBreak="0">
+    <w:nsid w:val="0EDE0AE7"/>
+    <w:multiLevelType w:val="multilevel"/>
+    <w:tmpl w:val="E2C65DF8"/>
+    <w:lvl w:ilvl="0">
+      <w:start w:val="1"/>
+      <w:numFmt w:val="bullet"/>
+      <w:lvlText w:val=""/>
+      <w:lvlJc w:val="left"/>
+      <w:pPr>
+        <w:tabs>
+          <w:tab w:val="num" w:pos="720"/>
+        </w:tabs>
+        <w:ind w:left="720" w:hanging="360"/>
+      </w:pPr>
+      <w:rPr>
+        <w:rFonts w:ascii="Symbol" w:hAnsi="Symbol" w:hint="default"/>
+        <w:sz w:val="20"/>
+      </w:rPr>
+    </w:lvl>
+    <w:lvl w:ilvl="1" w:tentative="1">
+      <w:numFmt w:val="bullet"/>
+      <w:lvlText w:val=""/>
+      <w:lvlJc w:val="left"/>
+      <w:pPr>
+        <w:tabs>
+          <w:tab w:val="num" w:pos="1440"/>
+        </w:tabs>
+        <w:ind w:left="1440" w:hanging="360"/>
+      </w:pPr>
+      <w:rPr>
+        <w:rFonts w:ascii="Symbol" w:hAnsi="Symbol" w:hint="default"/>
+        <w:sz w:val="20"/>
+      </w:rPr>
+    </w:lvl>
+    <w:lvl w:ilvl="2" w:tentative="1">
+      <w:numFmt w:val="bullet"/>
+      <w:lvlText w:val=""/>
+      <w:lvlJc w:val="left"/>
+      <w:pPr>
+        <w:tabs>
+          <w:tab w:val="num" w:pos="2160"/>
+        </w:tabs>
+        <w:ind w:left="2160" w:hanging="360"/>
+      </w:pPr>
+      <w:rPr>
+        <w:rFonts w:ascii="Symbol" w:hAnsi="Symbol" w:hint="default"/>
+        <w:sz w:val="20"/>
+      </w:rPr>
+    </w:lvl>
+    <w:lvl w:ilvl="3" w:tentative="1">
+      <w:numFmt w:val="bullet"/>
+      <w:lvlText w:val=""/>
+      <w:lvlJc w:val="left"/>
+      <w:pPr>
+        <w:tabs>
+          <w:tab w:val="num" w:pos="2880"/>
+        </w:tabs>
+        <w:ind w:left="2880" w:hanging="360"/>
+      </w:pPr>
+      <w:rPr>
+        <w:rFonts w:ascii="Symbol" w:hAnsi="Symbol" w:hint="default"/>
+        <w:sz w:val="20"/>
+      </w:rPr>
+    </w:lvl>
+    <w:lvl w:ilvl="4" w:tentative="1">
+      <w:numFmt w:val="bullet"/>
+      <w:lvlText w:val=""/>
+      <w:lvlJc w:val="left"/>
+      <w:pPr>
+        <w:tabs>
+          <w:tab w:val="num" w:pos="3600"/>
+        </w:tabs>
+        <w:ind w:left="3600" w:hanging="360"/>
+      </w:pPr>
+      <w:rPr>
+        <w:rFonts w:ascii="Symbol" w:hAnsi="Symbol" w:hint="default"/>
+        <w:sz w:val="20"/>
+      </w:rPr>
+    </w:lvl>
+    <w:lvl w:ilvl="5" w:tentative="1">
+      <w:numFmt w:val="bullet"/>
+      <w:lvlText w:val=""/>
+      <w:lvlJc w:val="left"/>
+      <w:pPr>
+        <w:tabs>
+          <w:tab w:val="num" w:pos="4320"/>
+        </w:tabs>
+        <w:ind w:left="4320" w:hanging="360"/>
+      </w:pPr>
+      <w:rPr>
+        <w:rFonts w:ascii="Symbol" w:hAnsi="Symbol" w:hint="default"/>
+        <w:sz w:val="20"/>
+      </w:rPr>
+    </w:lvl>
+    <w:lvl w:ilvl="6" w:tentative="1">
+      <w:numFmt w:val="bullet"/>
+      <w:lvlText w:val=""/>
+      <w:lvlJc w:val="left"/>
+      <w:pPr>
+        <w:tabs>
+          <w:tab w:val="num" w:pos="5040"/>
+        </w:tabs>
+        <w:ind w:left="5040" w:hanging="360"/>
+      </w:pPr>
+      <w:rPr>
+        <w:rFonts w:ascii="Symbol" w:hAnsi="Symbol" w:hint="default"/>
+        <w:sz w:val="20"/>
+      </w:rPr>
+    </w:lvl>
+    <w:lvl w:ilvl="7" w:tentative="1">
+      <w:numFmt w:val="bullet"/>
+      <w:lvlText w:val=""/>
+      <w:lvlJc w:val="left"/>
+      <w:pPr>
+        <w:tabs>
+          <w:tab w:val="num" w:pos="5760"/>
+        </w:tabs>
+        <w:ind w:left="5760" w:hanging="360"/>
+      </w:pPr>
+      <w:rPr>
+        <w:rFonts w:ascii="Symbol" w:hAnsi="Symbol" w:hint="default"/>
+        <w:sz w:val="20"/>
+      </w:rPr>
+    </w:lvl>
+    <w:lvl w:ilvl="8" w:tentative="1">
+      <w:numFmt w:val="bullet"/>
+      <w:lvlText w:val=""/>
+      <w:lvlJc w:val="left"/>
+      <w:pPr>
+        <w:tabs>
+          <w:tab w:val="num" w:pos="6480"/>
+        </w:tabs>
+        <w:ind w:left="6480" w:hanging="360"/>
+      </w:pPr>
+      <w:rPr>
+        <w:rFonts w:ascii="Symbol" w:hAnsi="Symbol" w:hint="default"/>
+        <w:sz w:val="20"/>
+      </w:rPr>
+    </w:lvl>
+  </w:abstractNum>
+  <w:num w:numId="1" w16cid:durableId="1730616634">
+    <w:abstractNumId w:val="0"/>
+  </w:num>
+</w:numbering>
 </file>
 
 <file path=word/styles.xml><?xml version="1.0" encoding="utf-8"?>
@@ -1921,7 +2508,6 @@
   <w:style w:type="character" w:default="1" w:styleId="DefaultParagraphFont">
     <w:name w:val="Default Paragraph Font"/>
     <w:uiPriority w:val="1"/>
-    <w:semiHidden/>
     <w:unhideWhenUsed/>
   </w:style>
   <w:style w:type="table" w:default="1" w:styleId="TableNormal">
